--- a/Laboratory.Eight/doc.docx
+++ b/Laboratory.Eight/doc.docx
@@ -1185,24 +1185,15 @@
       <w:r>
         <w:rPr>
           <w:rFonts w:ascii="Times New Roman" w:hAnsi="Times New Roman" w:cs="Times New Roman"/>
-          <w:noProof/>
           <w:sz w:val="28"/>
           <w:szCs w:val="28"/>
           <w:lang w:val="en-US"/>
         </w:rPr>
         <w:drawing>
-          <wp:anchor distT="0" distB="0" distL="114300" distR="114300" simplePos="0" relativeHeight="251660288" behindDoc="0" locked="0" layoutInCell="1" allowOverlap="1" wp14:anchorId="2D262DCB" wp14:editId="6A7CD6DF">
-            <wp:simplePos x="0" y="0"/>
-            <wp:positionH relativeFrom="column">
-              <wp:posOffset>1253490</wp:posOffset>
-            </wp:positionH>
-            <wp:positionV relativeFrom="paragraph">
-              <wp:posOffset>224790</wp:posOffset>
-            </wp:positionV>
-            <wp:extent cx="3514725" cy="2878455"/>
-            <wp:effectExtent l="0" t="0" r="9525" b="0"/>
-            <wp:wrapTopAndBottom/>
-            <wp:docPr id="7" name="Рисунок 7"/>
+          <wp:inline distT="0" distB="0" distL="0" distR="0" wp14:anchorId="69176013" wp14:editId="6E492E9E">
+            <wp:extent cx="5940425" cy="3225165"/>
+            <wp:effectExtent l="0" t="0" r="3175" b="0"/>
+            <wp:docPr id="2" name="Рисунок 2"/>
             <wp:cNvGraphicFramePr>
               <a:graphicFrameLocks xmlns:a="http://schemas.openxmlformats.org/drawingml/2006/main" noChangeAspect="1"/>
             </wp:cNvGraphicFramePr>
@@ -1214,13 +1205,7 @@
                     <pic:cNvPicPr/>
                   </pic:nvPicPr>
                   <pic:blipFill>
-                    <a:blip r:embed="rId7">
-                      <a:extLst>
-                        <a:ext uri="{28A0092B-C50C-407E-A947-70E740481C1C}">
-                          <a14:useLocalDpi xmlns:a14="http://schemas.microsoft.com/office/drawing/2010/main" val="0"/>
-                        </a:ext>
-                      </a:extLst>
-                    </a:blip>
+                    <a:blip r:embed="rId7"/>
                     <a:stretch>
                       <a:fillRect/>
                     </a:stretch>
@@ -1228,7 +1213,7 @@
                   <pic:spPr>
                     <a:xfrm>
                       <a:off x="0" y="0"/>
-                      <a:ext cx="3514725" cy="2878455"/>
+                      <a:ext cx="5940425" cy="3225165"/>
                     </a:xfrm>
                     <a:prstGeom prst="rect">
                       <a:avLst/>
@@ -1237,13 +1222,7 @@
                 </pic:pic>
               </a:graphicData>
             </a:graphic>
-            <wp14:sizeRelH relativeFrom="margin">
-              <wp14:pctWidth>0</wp14:pctWidth>
-            </wp14:sizeRelH>
-            <wp14:sizeRelV relativeFrom="margin">
-              <wp14:pctHeight>0</wp14:pctHeight>
-            </wp14:sizeRelV>
-          </wp:anchor>
+          </wp:inline>
         </w:drawing>
       </w:r>
     </w:p>
